--- a/Report.docx
+++ b/Report.docx
@@ -48,7 +48,13 @@
         </w:numPr>
       </w:pPr>
       <w:r>
-        <w:t>Start the ChatServer:</w:t>
+        <w:t>Start the ChatServer</w:t>
+      </w:r>
+      <w:r>
+        <w:t xml:space="preserve"> FIRST</w:t>
+      </w:r>
+      <w:r>
+        <w:t>:</w:t>
       </w:r>
     </w:p>
     <w:p>
@@ -72,7 +78,15 @@
         </w:numPr>
       </w:pPr>
       <w:r>
-        <w:t>Start the ChatClient:</w:t>
+        <w:t>Start the ChatClient</w:t>
+      </w:r>
+      <w:r>
+        <w:t xml:space="preserve"> SECOND</w:t>
+      </w:r>
+      <w:bookmarkStart w:id="0" w:name="_GoBack"/>
+      <w:bookmarkEnd w:id="0"/>
+      <w:r>
+        <w:t>:</w:t>
       </w:r>
     </w:p>
     <w:p>
@@ -304,8 +318,6 @@
       <w:r>
         <w:t>Building the project</w:t>
       </w:r>
-      <w:bookmarkStart w:id="0" w:name="_GoBack"/>
-      <w:bookmarkEnd w:id="0"/>
     </w:p>
     <w:p>
       <w:pPr>
